--- a/2.docx
+++ b/2.docx
@@ -2,6 +2,19 @@
 <file path=word/document.xml><?xml version="1.0" encoding="utf-8"?>
 <w:document xmlns:ve="http://schemas.openxmlformats.org/markup-compatibility/2006" xmlns:o="urn:schemas-microsoft-com:office:office" xmlns:r="http://schemas.openxmlformats.org/officeDocument/2006/relationships" xmlns:v="urn:schemas-microsoft-com:vml" xmlns:wp="http://schemas.openxmlformats.org/drawingml/2006/wordprocessingDrawing" xmlns:w10="urn:schemas-microsoft-com:office:word" xmlns:w="http://schemas.openxmlformats.org/wordprocessingml/2006/main">
   <w:body>
+    <w:p>
+      <w:pPr>
+        <w:jc w:val="center"/>
+      </w:pPr>
+      <w:r>
+        <w:rPr>
+          <w:rFonts w:ascii="Taipei Sans TC Beta" w:hAnsi="Taipei Sans TC Beta" w:cs="Taipei Sans TC Beta"/>
+          <w:sz w:val="32"/>
+          <w:sz-cs w:val="32"/>
+        </w:rPr>
+        <w:t xml:space="preserve">Second new change</w:t>
+      </w:r>
+    </w:p>
     <w:p>
       <w:pPr>
         <w:jc w:val="center"/>

--- a/2.docx
+++ b/2.docx
@@ -12,7 +12,7 @@
           <w:sz w:val="32"/>
           <w:sz-cs w:val="32"/>
         </w:rPr>
-        <w:t xml:space="preserve">Second new change</w:t>
+        <w:t xml:space="preserve">Hahahah</w:t>
       </w:r>
     </w:p>
     <w:p>
@@ -25,7 +25,7 @@
           <w:sz w:val="32"/>
           <w:sz-cs w:val="32"/>
         </w:rPr>
-        <w:t xml:space="preserve">New change here</w:t>
+        <w:t xml:space="preserve">Second new change</w:t>
       </w:r>
     </w:p>
     <w:p>
@@ -38,7 +38,7 @@
           <w:sz w:val="32"/>
           <w:sz-cs w:val="32"/>
         </w:rPr>
-        <w:t xml:space="preserve"/>
+        <w:t xml:space="preserve">New change here</w:t>
       </w:r>
     </w:p>
     <w:p>
@@ -51,6 +51,19 @@
           <w:sz w:val="32"/>
           <w:sz-cs w:val="32"/>
         </w:rPr>
+        <w:t xml:space="preserve"/>
+      </w:r>
+    </w:p>
+    <w:p>
+      <w:pPr>
+        <w:jc w:val="center"/>
+      </w:pPr>
+      <w:r>
+        <w:rPr>
+          <w:rFonts w:ascii="Taipei Sans TC Beta" w:hAnsi="Taipei Sans TC Beta" w:cs="Taipei Sans TC Beta"/>
+          <w:sz w:val="32"/>
+          <w:sz-cs w:val="32"/>
+        </w:rPr>
         <w:t xml:space="preserve">創新業務中心檢討會議</w:t>
       </w:r>
     </w:p>
@@ -111,7 +124,7 @@
     </w:p>
     <w:p>
       <w:pPr>
-        <w:ind w:left="720" w:first-line="-720"/>
+        <w:ind w:left="720"/>
       </w:pPr>
       <w:r>
         <w:rPr>
@@ -144,7 +157,7 @@
     </w:p>
     <w:p>
       <w:pPr>
-        <w:ind w:left="720" w:first-line="-720"/>
+        <w:ind w:left="720"/>
         <w:spacing w:before="100" w:after="100"/>
       </w:pPr>
       <w:r>
@@ -199,7 +212,7 @@
     </w:p>
     <w:p>
       <w:pPr>
-        <w:ind w:left="720" w:first-line="-720"/>
+        <w:ind w:left="720"/>
         <w:spacing w:before="100" w:after="100"/>
       </w:pPr>
       <w:r>
@@ -272,7 +285,7 @@
     </w:p>
     <w:p>
       <w:pPr>
-        <w:ind w:left="720" w:first-line="-720"/>
+        <w:ind w:left="720"/>
         <w:spacing w:before="100" w:after="100"/>
       </w:pPr>
       <w:r>
@@ -327,7 +340,7 @@
     </w:p>
     <w:p>
       <w:pPr>
-        <w:ind w:left="720" w:first-line="-720"/>
+        <w:ind w:left="720"/>
       </w:pPr>
       <w:r>
         <w:rPr>
@@ -344,7 +357,7 @@
     </w:p>
     <w:p>
       <w:pPr>
-        <w:ind w:left="720" w:first-line="-720"/>
+        <w:ind w:left="720"/>
       </w:pPr>
       <w:r>
         <w:rPr>
@@ -361,7 +374,7 @@
     </w:p>
     <w:p>
       <w:pPr>
-        <w:ind w:left="720" w:first-line="-720"/>
+        <w:ind w:left="720"/>
       </w:pPr>
       <w:r>
         <w:rPr>
@@ -378,7 +391,7 @@
     </w:p>
     <w:p>
       <w:pPr>
-        <w:ind w:left="720" w:first-line="-720"/>
+        <w:ind w:left="720"/>
       </w:pPr>
       <w:r>
         <w:rPr>

--- a/2.docx
+++ b/2.docx
@@ -2,6 +2,32 @@
 <file path=word/document.xml><?xml version="1.0" encoding="utf-8"?>
 <w:document xmlns:ve="http://schemas.openxmlformats.org/markup-compatibility/2006" xmlns:o="urn:schemas-microsoft-com:office:office" xmlns:r="http://schemas.openxmlformats.org/officeDocument/2006/relationships" xmlns:v="urn:schemas-microsoft-com:vml" xmlns:wp="http://schemas.openxmlformats.org/drawingml/2006/wordprocessingDrawing" xmlns:w10="urn:schemas-microsoft-com:office:word" xmlns:w="http://schemas.openxmlformats.org/wordprocessingml/2006/main">
   <w:body>
+    <w:p>
+      <w:pPr>
+        <w:jc w:val="center"/>
+      </w:pPr>
+      <w:r>
+        <w:rPr>
+          <w:rFonts w:ascii="Taipei Sans TC Beta" w:hAnsi="Taipei Sans TC Beta" w:cs="Taipei Sans TC Beta"/>
+          <w:sz w:val="32"/>
+          <w:sz-cs w:val="32"/>
+        </w:rPr>
+        <w:t xml:space="preserve"/>
+      </w:r>
+    </w:p>
+    <w:p>
+      <w:pPr>
+        <w:jc w:val="center"/>
+      </w:pPr>
+      <w:r>
+        <w:rPr>
+          <w:rFonts w:ascii="Taipei Sans TC Beta" w:hAnsi="Taipei Sans TC Beta" w:cs="Taipei Sans TC Beta"/>
+          <w:sz w:val="32"/>
+          <w:sz-cs w:val="32"/>
+        </w:rPr>
+        <w:t xml:space="preserve">Modified in new feature branch</w:t>
+      </w:r>
+    </w:p>
     <w:p>
       <w:pPr>
         <w:jc w:val="center"/>
